--- a/Ultimas mejoras.docx
+++ b/Ultimas mejoras.docx
@@ -61,7 +61,15 @@
         </w:numPr>
       </w:pPr>
       <w:r>
-        <w:t xml:space="preserve">subir Web a photohedron.com,(y </w:t>
+        <w:t>subir Web a photohedron.com</w:t>
+      </w:r>
+      <w:proofErr w:type="gramStart"/>
+      <w:r>
+        <w:t>,(</w:t>
+      </w:r>
+      <w:proofErr w:type="gramEnd"/>
+      <w:r>
+        <w:t xml:space="preserve">y </w:t>
       </w:r>
       <w:proofErr w:type="spellStart"/>
       <w:r>
@@ -78,6 +86,10 @@
       <w:proofErr w:type="spellEnd"/>
       <w:r>
         <w:t xml:space="preserve"> y notas en memoria, incluso los problemas tenidos,</w:t>
+      </w:r>
+      <w:r>
+        <w:br/>
+        <w:t>Cambie tamaños de imágenes y en principio va mejor, por el tema de memoria.</w:t>
       </w:r>
     </w:p>
     <w:p>
@@ -98,6 +110,10 @@
       <w:proofErr w:type="spellEnd"/>
       <w:r>
         <w:t xml:space="preserve"> es mayor que las piezas vamos a ver si enviando dos piezas en vez de una sale mejor precio por pieza, y nos quedamos una pieza cada uno.</w:t>
+      </w:r>
+      <w:r>
+        <w:br/>
+        <w:t>RUTA USA, fallos en la ruta.</w:t>
       </w:r>
     </w:p>
     <w:p>
@@ -164,6 +180,17 @@
       </w:r>
     </w:p>
     <w:p>
+      <w:hyperlink r:id="rId6" w:history="1">
+        <w:r>
+          <w:rPr>
+            <w:rStyle w:val="Hipervnculo"/>
+          </w:rPr>
+          <w:t>https://github.com/mrdoob/three.js/issues/870</w:t>
+        </w:r>
+      </w:hyperlink>
+    </w:p>
+    <w:p/>
+    <w:p>
       <w:proofErr w:type="gramStart"/>
       <w:r>
         <w:t>cambiar</w:t>
@@ -174,7 +201,7 @@
       </w:r>
     </w:p>
     <w:p>
-      <w:hyperlink r:id="rId6" w:history="1">
+      <w:hyperlink r:id="rId7" w:history="1">
         <w:r>
           <w:rPr>
             <w:rStyle w:val="Hipervnculo"/>
@@ -182,15 +209,404 @@
           <w:t>http://php.net/manual/en/imagick.resizeimage.php</w:t>
         </w:r>
       </w:hyperlink>
+    </w:p>
+    <w:p/>
+    <w:p>
+      <w:r>
+        <w:t>Imagen grande error por memoria.</w:t>
+      </w:r>
+    </w:p>
+    <w:p>
+      <w:pPr>
+        <w:rPr>
+          <w:lang w:val="en-US"/>
+        </w:rPr>
+      </w:pPr>
+      <w:r>
+        <w:rPr>
+          <w:lang w:val="en-US"/>
+        </w:rPr>
+        <w:t xml:space="preserve">Shapeways </w:t>
+      </w:r>
+      <w:proofErr w:type="spellStart"/>
+      <w:proofErr w:type="gramStart"/>
+      <w:r>
+        <w:rPr>
+          <w:lang w:val="en-US"/>
+        </w:rPr>
+        <w:t>api</w:t>
+      </w:r>
+      <w:proofErr w:type="spellEnd"/>
+      <w:proofErr w:type="gramEnd"/>
+    </w:p>
+    <w:p>
+      <w:pPr>
+        <w:rPr>
+          <w:lang w:val="en-US"/>
+        </w:rPr>
+      </w:pPr>
+      <w:r>
+        <w:rPr>
+          <w:lang w:val="en-US"/>
+        </w:rPr>
+        <w:t>http://shapejs.shapeways.com/rrstatic/javascript/shapejs/sw.shapejs.creator-1.0.js?tag=2015031801</w:t>
+      </w:r>
       <w:bookmarkStart w:id="0" w:name="_GoBack"/>
       <w:bookmarkEnd w:id="0"/>
     </w:p>
+    <w:p>
+      <w:pPr>
+        <w:rPr>
+          <w:lang w:val="en-US"/>
+        </w:rPr>
+      </w:pPr>
+    </w:p>
+    <w:p>
+      <w:pPr>
+        <w:rPr>
+          <w:lang w:val="en-US"/>
+        </w:rPr>
+      </w:pPr>
+      <w:r>
+        <w:rPr>
+          <w:lang w:val="en-US"/>
+        </w:rPr>
+        <w:t>www.shapeways.com</w:t>
+      </w:r>
+    </w:p>
+    <w:p>
+      <w:pPr>
+        <w:tabs>
+          <w:tab w:val="left" w:pos="916"/>
+          <w:tab w:val="left" w:pos="1832"/>
+          <w:tab w:val="left" w:pos="2748"/>
+          <w:tab w:val="left" w:pos="3664"/>
+          <w:tab w:val="left" w:pos="4580"/>
+          <w:tab w:val="left" w:pos="5496"/>
+          <w:tab w:val="left" w:pos="6412"/>
+          <w:tab w:val="left" w:pos="7328"/>
+          <w:tab w:val="left" w:pos="8244"/>
+          <w:tab w:val="left" w:pos="9160"/>
+          <w:tab w:val="left" w:pos="10076"/>
+          <w:tab w:val="left" w:pos="10992"/>
+          <w:tab w:val="left" w:pos="11908"/>
+          <w:tab w:val="left" w:pos="12824"/>
+          <w:tab w:val="left" w:pos="13740"/>
+          <w:tab w:val="left" w:pos="14656"/>
+        </w:tabs>
+        <w:spacing w:after="0" w:line="240" w:lineRule="auto"/>
+        <w:rPr>
+          <w:rFonts w:ascii="Courier New" w:eastAsia="Times New Roman" w:hAnsi="Courier New" w:cs="Courier New"/>
+          <w:color w:val="000000"/>
+          <w:sz w:val="20"/>
+          <w:szCs w:val="20"/>
+          <w:lang w:val="en-US" w:eastAsia="es-ES"/>
+        </w:rPr>
+      </w:pPr>
+      <w:proofErr w:type="gramStart"/>
+      <w:r>
+        <w:rPr>
+          <w:rFonts w:ascii="Courier New" w:eastAsia="Times New Roman" w:hAnsi="Courier New" w:cs="Courier New"/>
+          <w:color w:val="000000"/>
+          <w:sz w:val="20"/>
+          <w:szCs w:val="20"/>
+          <w:lang w:val="en-US" w:eastAsia="es-ES"/>
+        </w:rPr>
+        <w:t>function</w:t>
+      </w:r>
+      <w:proofErr w:type="gramEnd"/>
+      <w:r>
+        <w:rPr>
+          <w:rFonts w:ascii="Courier New" w:eastAsia="Times New Roman" w:hAnsi="Courier New" w:cs="Courier New"/>
+          <w:color w:val="000000"/>
+          <w:sz w:val="20"/>
+          <w:szCs w:val="20"/>
+          <w:lang w:val="en-US" w:eastAsia="es-ES"/>
+        </w:rPr>
+        <w:t xml:space="preserve"> upload(</w:t>
+      </w:r>
+      <w:proofErr w:type="spellStart"/>
+      <w:r>
+        <w:rPr>
+          <w:rFonts w:ascii="Courier New" w:eastAsia="Times New Roman" w:hAnsi="Courier New" w:cs="Courier New"/>
+          <w:color w:val="000000"/>
+          <w:sz w:val="20"/>
+          <w:szCs w:val="20"/>
+          <w:lang w:val="en-US" w:eastAsia="es-ES"/>
+        </w:rPr>
+        <w:t>shapewaysHome</w:t>
+      </w:r>
+      <w:proofErr w:type="spellEnd"/>
+      <w:r>
+        <w:rPr>
+          <w:rFonts w:ascii="Courier New" w:eastAsia="Times New Roman" w:hAnsi="Courier New" w:cs="Courier New"/>
+          <w:color w:val="000000"/>
+          <w:sz w:val="20"/>
+          <w:szCs w:val="20"/>
+          <w:lang w:val="en-US" w:eastAsia="es-ES"/>
+        </w:rPr>
+        <w:t>) {</w:t>
+      </w:r>
+    </w:p>
+    <w:p>
+      <w:pPr>
+        <w:tabs>
+          <w:tab w:val="left" w:pos="916"/>
+          <w:tab w:val="left" w:pos="1832"/>
+          <w:tab w:val="left" w:pos="2748"/>
+          <w:tab w:val="left" w:pos="3664"/>
+          <w:tab w:val="left" w:pos="4580"/>
+          <w:tab w:val="left" w:pos="5496"/>
+          <w:tab w:val="left" w:pos="6412"/>
+          <w:tab w:val="left" w:pos="7328"/>
+          <w:tab w:val="left" w:pos="8244"/>
+          <w:tab w:val="left" w:pos="9160"/>
+          <w:tab w:val="left" w:pos="10076"/>
+          <w:tab w:val="left" w:pos="10992"/>
+          <w:tab w:val="left" w:pos="11908"/>
+          <w:tab w:val="left" w:pos="12824"/>
+          <w:tab w:val="left" w:pos="13740"/>
+          <w:tab w:val="left" w:pos="14656"/>
+        </w:tabs>
+        <w:spacing w:after="0" w:line="240" w:lineRule="auto"/>
+        <w:rPr>
+          <w:rFonts w:ascii="Courier New" w:eastAsia="Times New Roman" w:hAnsi="Courier New" w:cs="Courier New"/>
+          <w:color w:val="000000"/>
+          <w:sz w:val="20"/>
+          <w:szCs w:val="20"/>
+          <w:lang w:val="en-US" w:eastAsia="es-ES"/>
+        </w:rPr>
+      </w:pPr>
+      <w:r>
+        <w:rPr>
+          <w:rFonts w:ascii="Courier New" w:eastAsia="Times New Roman" w:hAnsi="Courier New" w:cs="Courier New"/>
+          <w:color w:val="000000"/>
+          <w:sz w:val="20"/>
+          <w:szCs w:val="20"/>
+          <w:lang w:val="en-US" w:eastAsia="es-ES"/>
+        </w:rPr>
+        <w:t xml:space="preserve">  </w:t>
+      </w:r>
+      <w:proofErr w:type="spellStart"/>
+      <w:proofErr w:type="gramStart"/>
+      <w:r>
+        <w:rPr>
+          <w:rFonts w:ascii="Courier New" w:eastAsia="Times New Roman" w:hAnsi="Courier New" w:cs="Courier New"/>
+          <w:color w:val="000000"/>
+          <w:sz w:val="20"/>
+          <w:szCs w:val="20"/>
+          <w:lang w:val="en-US" w:eastAsia="es-ES"/>
+        </w:rPr>
+        <w:t>var</w:t>
+      </w:r>
+      <w:proofErr w:type="spellEnd"/>
+      <w:proofErr w:type="gramEnd"/>
+      <w:r>
+        <w:rPr>
+          <w:rFonts w:ascii="Courier New" w:eastAsia="Times New Roman" w:hAnsi="Courier New" w:cs="Courier New"/>
+          <w:color w:val="000000"/>
+          <w:sz w:val="20"/>
+          <w:szCs w:val="20"/>
+          <w:lang w:val="en-US" w:eastAsia="es-ES"/>
+        </w:rPr>
+        <w:t xml:space="preserve"> _window = </w:t>
+      </w:r>
+      <w:proofErr w:type="spellStart"/>
+      <w:r>
+        <w:rPr>
+          <w:rFonts w:ascii="Courier New" w:eastAsia="Times New Roman" w:hAnsi="Courier New" w:cs="Courier New"/>
+          <w:color w:val="000000"/>
+          <w:sz w:val="20"/>
+          <w:szCs w:val="20"/>
+          <w:lang w:val="en-US" w:eastAsia="es-ES"/>
+        </w:rPr>
+        <w:t>window.open</w:t>
+      </w:r>
+      <w:proofErr w:type="spellEnd"/>
+      <w:r>
+        <w:rPr>
+          <w:rFonts w:ascii="Courier New" w:eastAsia="Times New Roman" w:hAnsi="Courier New" w:cs="Courier New"/>
+          <w:color w:val="000000"/>
+          <w:sz w:val="20"/>
+          <w:szCs w:val="20"/>
+          <w:lang w:val="en-US" w:eastAsia="es-ES"/>
+        </w:rPr>
+        <w:t>(</w:t>
+      </w:r>
+      <w:proofErr w:type="spellStart"/>
+      <w:r>
+        <w:rPr>
+          <w:rFonts w:ascii="Courier New" w:eastAsia="Times New Roman" w:hAnsi="Courier New" w:cs="Courier New"/>
+          <w:color w:val="000000"/>
+          <w:sz w:val="20"/>
+          <w:szCs w:val="20"/>
+          <w:lang w:val="en-US" w:eastAsia="es-ES"/>
+        </w:rPr>
+        <w:t>shapewaysHome</w:t>
+      </w:r>
+      <w:proofErr w:type="spellEnd"/>
+      <w:r>
+        <w:rPr>
+          <w:rFonts w:ascii="Courier New" w:eastAsia="Times New Roman" w:hAnsi="Courier New" w:cs="Courier New"/>
+          <w:color w:val="000000"/>
+          <w:sz w:val="20"/>
+          <w:szCs w:val="20"/>
+          <w:lang w:val="en-US" w:eastAsia="es-ES"/>
+        </w:rPr>
+        <w:t xml:space="preserve"> + "/</w:t>
+      </w:r>
+      <w:proofErr w:type="spellStart"/>
+      <w:r>
+        <w:rPr>
+          <w:rFonts w:ascii="Courier New" w:eastAsia="Times New Roman" w:hAnsi="Courier New" w:cs="Courier New"/>
+          <w:color w:val="000000"/>
+          <w:sz w:val="20"/>
+          <w:szCs w:val="20"/>
+          <w:lang w:val="en-US" w:eastAsia="es-ES"/>
+        </w:rPr>
+        <w:t>upload-from-url?fileUrl</w:t>
+      </w:r>
+      <w:proofErr w:type="spellEnd"/>
+      <w:r>
+        <w:rPr>
+          <w:rFonts w:ascii="Courier New" w:eastAsia="Times New Roman" w:hAnsi="Courier New" w:cs="Courier New"/>
+          <w:color w:val="000000"/>
+          <w:sz w:val="20"/>
+          <w:szCs w:val="20"/>
+          <w:lang w:val="en-US" w:eastAsia="es-ES"/>
+        </w:rPr>
+        <w:t xml:space="preserve">=" + </w:t>
+      </w:r>
+      <w:proofErr w:type="spellStart"/>
+      <w:r>
+        <w:rPr>
+          <w:rFonts w:ascii="Courier New" w:eastAsia="Times New Roman" w:hAnsi="Courier New" w:cs="Courier New"/>
+          <w:color w:val="000000"/>
+          <w:sz w:val="20"/>
+          <w:szCs w:val="20"/>
+          <w:lang w:val="en-US" w:eastAsia="es-ES"/>
+        </w:rPr>
+        <w:t>encodeURI</w:t>
+      </w:r>
+      <w:proofErr w:type="spellEnd"/>
+      <w:r>
+        <w:rPr>
+          <w:rFonts w:ascii="Courier New" w:eastAsia="Times New Roman" w:hAnsi="Courier New" w:cs="Courier New"/>
+          <w:color w:val="000000"/>
+          <w:sz w:val="20"/>
+          <w:szCs w:val="20"/>
+          <w:lang w:val="en-US" w:eastAsia="es-ES"/>
+        </w:rPr>
+        <w:t>(</w:t>
+      </w:r>
+      <w:proofErr w:type="spellStart"/>
+      <w:r>
+        <w:rPr>
+          <w:rFonts w:ascii="Courier New" w:eastAsia="Times New Roman" w:hAnsi="Courier New" w:cs="Courier New"/>
+          <w:color w:val="000000"/>
+          <w:sz w:val="20"/>
+          <w:szCs w:val="20"/>
+          <w:lang w:val="en-US" w:eastAsia="es-ES"/>
+        </w:rPr>
+        <w:t>creatorOutput</w:t>
+      </w:r>
+      <w:proofErr w:type="spellEnd"/>
+      <w:r>
+        <w:rPr>
+          <w:rFonts w:ascii="Courier New" w:eastAsia="Times New Roman" w:hAnsi="Courier New" w:cs="Courier New"/>
+          <w:color w:val="000000"/>
+          <w:sz w:val="20"/>
+          <w:szCs w:val="20"/>
+          <w:lang w:val="en-US" w:eastAsia="es-ES"/>
+        </w:rPr>
+        <w:t>) + "&amp;</w:t>
+      </w:r>
+      <w:proofErr w:type="spellStart"/>
+      <w:r>
+        <w:rPr>
+          <w:rFonts w:ascii="Courier New" w:eastAsia="Times New Roman" w:hAnsi="Courier New" w:cs="Courier New"/>
+          <w:color w:val="000000"/>
+          <w:sz w:val="20"/>
+          <w:szCs w:val="20"/>
+          <w:lang w:val="en-US" w:eastAsia="es-ES"/>
+        </w:rPr>
+        <w:t>appId</w:t>
+      </w:r>
+      <w:proofErr w:type="spellEnd"/>
+      <w:r>
+        <w:rPr>
+          <w:rFonts w:ascii="Courier New" w:eastAsia="Times New Roman" w:hAnsi="Courier New" w:cs="Courier New"/>
+          <w:color w:val="000000"/>
+          <w:sz w:val="20"/>
+          <w:szCs w:val="20"/>
+          <w:lang w:val="en-US" w:eastAsia="es-ES"/>
+        </w:rPr>
+        <w:t>=</w:t>
+      </w:r>
+      <w:proofErr w:type="spellStart"/>
+      <w:r>
+        <w:rPr>
+          <w:rFonts w:ascii="Courier New" w:eastAsia="Times New Roman" w:hAnsi="Courier New" w:cs="Courier New"/>
+          <w:color w:val="000000"/>
+          <w:sz w:val="20"/>
+          <w:szCs w:val="20"/>
+          <w:lang w:val="en-US" w:eastAsia="es-ES"/>
+        </w:rPr>
+        <w:t>ShapeJS</w:t>
+      </w:r>
+      <w:proofErr w:type="spellEnd"/>
+      <w:r>
+        <w:rPr>
+          <w:rFonts w:ascii="Courier New" w:eastAsia="Times New Roman" w:hAnsi="Courier New" w:cs="Courier New"/>
+          <w:color w:val="000000"/>
+          <w:sz w:val="20"/>
+          <w:szCs w:val="20"/>
+          <w:lang w:val="en-US" w:eastAsia="es-ES"/>
+        </w:rPr>
+        <w:t>", "_blank");</w:t>
+      </w:r>
+    </w:p>
+    <w:p>
+      <w:pPr>
+        <w:tabs>
+          <w:tab w:val="left" w:pos="916"/>
+          <w:tab w:val="left" w:pos="1832"/>
+          <w:tab w:val="left" w:pos="2748"/>
+          <w:tab w:val="left" w:pos="3664"/>
+          <w:tab w:val="left" w:pos="4580"/>
+          <w:tab w:val="left" w:pos="5496"/>
+          <w:tab w:val="left" w:pos="6412"/>
+          <w:tab w:val="left" w:pos="7328"/>
+          <w:tab w:val="left" w:pos="8244"/>
+          <w:tab w:val="left" w:pos="9160"/>
+          <w:tab w:val="left" w:pos="10076"/>
+          <w:tab w:val="left" w:pos="10992"/>
+          <w:tab w:val="left" w:pos="11908"/>
+          <w:tab w:val="left" w:pos="12824"/>
+          <w:tab w:val="left" w:pos="13740"/>
+          <w:tab w:val="left" w:pos="14656"/>
+        </w:tabs>
+        <w:spacing w:after="0" w:line="240" w:lineRule="auto"/>
+        <w:rPr>
+          <w:rFonts w:ascii="Courier New" w:eastAsia="Times New Roman" w:hAnsi="Courier New" w:cs="Courier New"/>
+          <w:color w:val="000000"/>
+          <w:sz w:val="20"/>
+          <w:szCs w:val="20"/>
+          <w:lang w:eastAsia="es-ES"/>
+        </w:rPr>
+      </w:pPr>
+      <w:r>
+        <w:rPr>
+          <w:rFonts w:ascii="Courier New" w:eastAsia="Times New Roman" w:hAnsi="Courier New" w:cs="Courier New"/>
+          <w:color w:val="000000"/>
+          <w:sz w:val="20"/>
+          <w:szCs w:val="20"/>
+          <w:lang w:eastAsia="es-ES"/>
+        </w:rPr>
+        <w:t>}</w:t>
+      </w:r>
+    </w:p>
     <w:p/>
-    <w:p>
-      <w:r>
-        <w:t>Imagen grande error por memoria.</w:t>
-      </w:r>
-    </w:p>
     <w:p/>
     <w:p/>
     <w:p/>
@@ -818,6 +1234,18 @@
       <w:u w:val="single"/>
     </w:rPr>
   </w:style>
+  <w:style w:type="character" w:styleId="Hipervnculovisitado">
+    <w:name w:val="FollowedHyperlink"/>
+    <w:basedOn w:val="Fuentedeprrafopredeter"/>
+    <w:uiPriority w:val="99"/>
+    <w:semiHidden/>
+    <w:unhideWhenUsed/>
+    <w:rsid w:val="008A3C40"/>
+    <w:rPr>
+      <w:color w:val="954F72" w:themeColor="followedHyperlink"/>
+      <w:u w:val="single"/>
+    </w:rPr>
+  </w:style>
 </w:styles>
 </file>
 

--- a/Ultimas mejoras.docx
+++ b/Ultimas mejoras.docx
@@ -213,54 +213,30 @@
     <w:p/>
     <w:p>
       <w:r>
-        <w:t>Imagen grande error por memoria.</w:t>
-      </w:r>
-    </w:p>
-    <w:p>
-      <w:pPr>
-        <w:rPr>
-          <w:lang w:val="en-US"/>
-        </w:rPr>
-      </w:pPr>
-      <w:r>
-        <w:rPr>
-          <w:lang w:val="en-US"/>
-        </w:rPr>
-        <w:t xml:space="preserve">Shapeways </w:t>
-      </w:r>
-      <w:proofErr w:type="spellStart"/>
-      <w:proofErr w:type="gramStart"/>
-      <w:r>
-        <w:rPr>
-          <w:lang w:val="en-US"/>
-        </w:rPr>
-        <w:t>api</w:t>
-      </w:r>
-      <w:proofErr w:type="spellEnd"/>
-      <w:proofErr w:type="gramEnd"/>
-    </w:p>
-    <w:p>
-      <w:pPr>
-        <w:rPr>
-          <w:lang w:val="en-US"/>
-        </w:rPr>
-      </w:pPr>
-      <w:r>
-        <w:rPr>
-          <w:lang w:val="en-US"/>
-        </w:rPr>
-        <w:t>http://shapejs.shapeways.com/rrstatic/javascript/shapejs/sw.shapejs.creator-1.0.js?tag=2015031801</w:t>
+        <w:t xml:space="preserve">Imagen grande error por memoria, ya no hay error pero a la hora de crear el objeto para </w:t>
+      </w:r>
+      <w:proofErr w:type="spellStart"/>
+      <w:r>
+        <w:t>shapeways</w:t>
       </w:r>
       <w:bookmarkStart w:id="0" w:name="_GoBack"/>
       <w:bookmarkEnd w:id="0"/>
-    </w:p>
-    <w:p>
-      <w:pPr>
-        <w:rPr>
-          <w:lang w:val="en-US"/>
-        </w:rPr>
-      </w:pPr>
-    </w:p>
+      <w:proofErr w:type="spellEnd"/>
+      <w:r>
+        <w:t xml:space="preserve"> me da error.</w:t>
+      </w:r>
+    </w:p>
+    <w:p>
+      <w:r>
+        <w:t>Shapeways api</w:t>
+      </w:r>
+    </w:p>
+    <w:p>
+      <w:r>
+        <w:t>http://shapejs.shapeways.com/rrstatic/javascript/shapejs/sw.shapejs.creator-1.0.js?tag=2015031801</w:t>
+      </w:r>
+    </w:p>
+    <w:p/>
     <w:p>
       <w:pPr>
         <w:rPr>

--- a/Ultimas mejoras.docx
+++ b/Ultimas mejoras.docx
@@ -145,6 +145,32 @@
       </w:r>
     </w:p>
     <w:p>
+      <w:pPr>
+        <w:pStyle w:val="Prrafodelista"/>
+        <w:numPr>
+          <w:ilvl w:val="0"/>
+          <w:numId w:val="1"/>
+        </w:numPr>
+      </w:pPr>
+      <w:hyperlink r:id="rId5" w:history="1">
+        <w:r>
+          <w:rPr>
+            <w:rStyle w:val="Hipervnculo"/>
+          </w:rPr>
+          <w:t>https://developers.shapeways.com/getting-started#upload-and-sell</w:t>
+        </w:r>
+      </w:hyperlink>
+    </w:p>
+    <w:p>
+      <w:pPr>
+        <w:pStyle w:val="Prrafodelista"/>
+        <w:numPr>
+          <w:ilvl w:val="0"/>
+          <w:numId w:val="1"/>
+        </w:numPr>
+      </w:pPr>
+    </w:p>
+    <w:p>
       <w:r>
         <w:t>Problemas:</w:t>
       </w:r>
@@ -160,7 +186,7 @@
       </w:r>
     </w:p>
     <w:p>
-      <w:hyperlink r:id="rId5" w:history="1">
+      <w:hyperlink r:id="rId6" w:history="1">
         <w:r>
           <w:rPr>
             <w:rStyle w:val="Hipervnculo"/>
@@ -180,7 +206,7 @@
       </w:r>
     </w:p>
     <w:p>
-      <w:hyperlink r:id="rId6" w:history="1">
+      <w:hyperlink r:id="rId7" w:history="1">
         <w:r>
           <w:rPr>
             <w:rStyle w:val="Hipervnculo"/>
@@ -201,7 +227,7 @@
       </w:r>
     </w:p>
     <w:p>
-      <w:hyperlink r:id="rId7" w:history="1">
+      <w:hyperlink r:id="rId8" w:history="1">
         <w:r>
           <w:rPr>
             <w:rStyle w:val="Hipervnculo"/>
@@ -219,24 +245,54 @@
       <w:r>
         <w:t>shapeways</w:t>
       </w:r>
-      <w:bookmarkStart w:id="0" w:name="_GoBack"/>
-      <w:bookmarkEnd w:id="0"/>
       <w:proofErr w:type="spellEnd"/>
       <w:r>
         <w:t xml:space="preserve"> me da error.</w:t>
       </w:r>
     </w:p>
     <w:p>
-      <w:r>
-        <w:t>Shapeways api</w:t>
-      </w:r>
-    </w:p>
-    <w:p>
-      <w:r>
+      <w:pPr>
+        <w:rPr>
+          <w:lang w:val="en-US"/>
+        </w:rPr>
+      </w:pPr>
+      <w:r>
+        <w:rPr>
+          <w:lang w:val="en-US"/>
+        </w:rPr>
+        <w:t xml:space="preserve">Shapeways </w:t>
+      </w:r>
+      <w:proofErr w:type="spellStart"/>
+      <w:proofErr w:type="gramStart"/>
+      <w:r>
+        <w:rPr>
+          <w:lang w:val="en-US"/>
+        </w:rPr>
+        <w:t>api</w:t>
+      </w:r>
+      <w:proofErr w:type="spellEnd"/>
+      <w:proofErr w:type="gramEnd"/>
+    </w:p>
+    <w:p>
+      <w:pPr>
+        <w:rPr>
+          <w:lang w:val="en-US"/>
+        </w:rPr>
+      </w:pPr>
+      <w:r>
+        <w:rPr>
+          <w:lang w:val="en-US"/>
+        </w:rPr>
         <w:t>http://shapejs.shapeways.com/rrstatic/javascript/shapejs/sw.shapejs.creator-1.0.js?tag=2015031801</w:t>
       </w:r>
     </w:p>
-    <w:p/>
+    <w:p>
+      <w:pPr>
+        <w:rPr>
+          <w:lang w:val="en-US"/>
+        </w:rPr>
+      </w:pPr>
+    </w:p>
     <w:p>
       <w:pPr>
         <w:rPr>
@@ -583,6 +639,39 @@
       </w:r>
     </w:p>
     <w:p/>
+    <w:p/>
+    <w:p>
+      <w:r>
+        <w:lastRenderedPageBreak/>
+        <w:t>Cosas que mejorar:</w:t>
+      </w:r>
+    </w:p>
+    <w:p>
+      <w:pPr>
+        <w:pStyle w:val="Prrafodelista"/>
+        <w:numPr>
+          <w:ilvl w:val="0"/>
+          <w:numId w:val="2"/>
+        </w:numPr>
+      </w:pPr>
+      <w:r>
+        <w:t>Ver el x3d que quizás no llega toda la información, guardar en un fichero la información</w:t>
+      </w:r>
+    </w:p>
+    <w:p>
+      <w:pPr>
+        <w:pStyle w:val="Prrafodelista"/>
+        <w:numPr>
+          <w:ilvl w:val="0"/>
+          <w:numId w:val="2"/>
+        </w:numPr>
+      </w:pPr>
+      <w:r>
+        <w:t>Shapeways direct.</w:t>
+      </w:r>
+      <w:bookmarkStart w:id="0" w:name="_GoBack"/>
+      <w:bookmarkEnd w:id="0"/>
+    </w:p>
     <w:p/>
     <w:p/>
     <w:p/>
@@ -711,8 +800,124 @@
       </w:rPr>
     </w:lvl>
   </w:abstractNum>
+  <w:abstractNum w:abstractNumId="1">
+    <w:nsid w:val="1B140101"/>
+    <w:multiLevelType w:val="hybridMultilevel"/>
+    <w:tmpl w:val="544079A6"/>
+    <w:lvl w:ilvl="0" w:tplc="0C0A0001">
+      <w:start w:val="1"/>
+      <w:numFmt w:val="bullet"/>
+      <w:lvlText w:val=""/>
+      <w:lvlJc w:val="left"/>
+      <w:pPr>
+        <w:ind w:left="720" w:hanging="360"/>
+      </w:pPr>
+      <w:rPr>
+        <w:rFonts w:ascii="Symbol" w:hAnsi="Symbol" w:hint="default"/>
+      </w:rPr>
+    </w:lvl>
+    <w:lvl w:ilvl="1" w:tplc="0C0A0003" w:tentative="1">
+      <w:start w:val="1"/>
+      <w:numFmt w:val="bullet"/>
+      <w:lvlText w:val="o"/>
+      <w:lvlJc w:val="left"/>
+      <w:pPr>
+        <w:ind w:left="1440" w:hanging="360"/>
+      </w:pPr>
+      <w:rPr>
+        <w:rFonts w:ascii="Courier New" w:hAnsi="Courier New" w:cs="Courier New" w:hint="default"/>
+      </w:rPr>
+    </w:lvl>
+    <w:lvl w:ilvl="2" w:tplc="0C0A0005" w:tentative="1">
+      <w:start w:val="1"/>
+      <w:numFmt w:val="bullet"/>
+      <w:lvlText w:val=""/>
+      <w:lvlJc w:val="left"/>
+      <w:pPr>
+        <w:ind w:left="2160" w:hanging="360"/>
+      </w:pPr>
+      <w:rPr>
+        <w:rFonts w:ascii="Wingdings" w:hAnsi="Wingdings" w:hint="default"/>
+      </w:rPr>
+    </w:lvl>
+    <w:lvl w:ilvl="3" w:tplc="0C0A0001" w:tentative="1">
+      <w:start w:val="1"/>
+      <w:numFmt w:val="bullet"/>
+      <w:lvlText w:val=""/>
+      <w:lvlJc w:val="left"/>
+      <w:pPr>
+        <w:ind w:left="2880" w:hanging="360"/>
+      </w:pPr>
+      <w:rPr>
+        <w:rFonts w:ascii="Symbol" w:hAnsi="Symbol" w:hint="default"/>
+      </w:rPr>
+    </w:lvl>
+    <w:lvl w:ilvl="4" w:tplc="0C0A0003" w:tentative="1">
+      <w:start w:val="1"/>
+      <w:numFmt w:val="bullet"/>
+      <w:lvlText w:val="o"/>
+      <w:lvlJc w:val="left"/>
+      <w:pPr>
+        <w:ind w:left="3600" w:hanging="360"/>
+      </w:pPr>
+      <w:rPr>
+        <w:rFonts w:ascii="Courier New" w:hAnsi="Courier New" w:cs="Courier New" w:hint="default"/>
+      </w:rPr>
+    </w:lvl>
+    <w:lvl w:ilvl="5" w:tplc="0C0A0005" w:tentative="1">
+      <w:start w:val="1"/>
+      <w:numFmt w:val="bullet"/>
+      <w:lvlText w:val=""/>
+      <w:lvlJc w:val="left"/>
+      <w:pPr>
+        <w:ind w:left="4320" w:hanging="360"/>
+      </w:pPr>
+      <w:rPr>
+        <w:rFonts w:ascii="Wingdings" w:hAnsi="Wingdings" w:hint="default"/>
+      </w:rPr>
+    </w:lvl>
+    <w:lvl w:ilvl="6" w:tplc="0C0A0001" w:tentative="1">
+      <w:start w:val="1"/>
+      <w:numFmt w:val="bullet"/>
+      <w:lvlText w:val=""/>
+      <w:lvlJc w:val="left"/>
+      <w:pPr>
+        <w:ind w:left="5040" w:hanging="360"/>
+      </w:pPr>
+      <w:rPr>
+        <w:rFonts w:ascii="Symbol" w:hAnsi="Symbol" w:hint="default"/>
+      </w:rPr>
+    </w:lvl>
+    <w:lvl w:ilvl="7" w:tplc="0C0A0003" w:tentative="1">
+      <w:start w:val="1"/>
+      <w:numFmt w:val="bullet"/>
+      <w:lvlText w:val="o"/>
+      <w:lvlJc w:val="left"/>
+      <w:pPr>
+        <w:ind w:left="5760" w:hanging="360"/>
+      </w:pPr>
+      <w:rPr>
+        <w:rFonts w:ascii="Courier New" w:hAnsi="Courier New" w:cs="Courier New" w:hint="default"/>
+      </w:rPr>
+    </w:lvl>
+    <w:lvl w:ilvl="8" w:tplc="0C0A0005" w:tentative="1">
+      <w:start w:val="1"/>
+      <w:numFmt w:val="bullet"/>
+      <w:lvlText w:val=""/>
+      <w:lvlJc w:val="left"/>
+      <w:pPr>
+        <w:ind w:left="6480" w:hanging="360"/>
+      </w:pPr>
+      <w:rPr>
+        <w:rFonts w:ascii="Wingdings" w:hAnsi="Wingdings" w:hint="default"/>
+      </w:rPr>
+    </w:lvl>
+  </w:abstractNum>
   <w:num w:numId="1">
     <w:abstractNumId w:val="0"/>
+  </w:num>
+  <w:num w:numId="2">
+    <w:abstractNumId w:val="1"/>
   </w:num>
 </w:numbering>
 </file>
